--- a/Rapport Projet JAVA.docx
+++ b/Rapport Projet JAVA.docx
@@ -1976,8 +1976,6 @@
       <w:r>
         <w:t xml:space="preserve"> et les moyennes minimum, maximum des promotions peuvent être calculé.</w:t>
       </w:r>
-      <w:bookmarkStart w:id="3" w:name="_GoBack"/>
-      <w:bookmarkEnd w:id="3"/>
     </w:p>
     <w:p>
       <w:pPr>
@@ -1996,14 +1994,14 @@
           <wp:anchor distT="0" distB="0" distL="114300" distR="114300" simplePos="0" relativeHeight="251683840" behindDoc="0" locked="0" layoutInCell="1" allowOverlap="1" wp14:anchorId="029A1149">
             <wp:simplePos x="0" y="0"/>
             <wp:positionH relativeFrom="column">
-              <wp:posOffset>173355</wp:posOffset>
+              <wp:posOffset>173990</wp:posOffset>
             </wp:positionH>
             <wp:positionV relativeFrom="paragraph">
-              <wp:posOffset>829310</wp:posOffset>
+              <wp:posOffset>825500</wp:posOffset>
             </wp:positionV>
             <wp:extent cx="5184140" cy="2586990"/>
             <wp:effectExtent l="0" t="0" r="0" b="3810"/>
-            <wp:wrapSquare wrapText="bothSides"/>
+            <wp:wrapTopAndBottom/>
             <wp:docPr id="29" name="Image 29"/>
             <wp:cNvGraphicFramePr>
               <a:graphicFrameLocks xmlns:a="http://schemas.openxmlformats.org/drawingml/2006/main" noChangeAspect="1"/>
@@ -2065,6 +2063,28 @@
       <w:pPr>
         <w:jc w:val="both"/>
       </w:pPr>
+      <w:r>
+        <w:t xml:space="preserve">Pour qu’un professeur puisse modifier ou ajouter une note, on doit d’abord chercher un élève, si l’élève n’est pas </w:t>
+      </w:r>
+      <w:r>
+        <w:t>trouvé</w:t>
+      </w:r>
+      <w:r>
+        <w:t xml:space="preserve"> une </w:t>
+      </w:r>
+      <w:proofErr w:type="spellStart"/>
+      <w:r>
+        <w:t>IllegalStateException</w:t>
+      </w:r>
+      <w:proofErr w:type="spellEnd"/>
+      <w:r>
+        <w:t xml:space="preserve"> est donné</w:t>
+      </w:r>
+      <w:bookmarkStart w:id="3" w:name="_GoBack"/>
+      <w:bookmarkEnd w:id="3"/>
+      <w:r>
+        <w:t>e. Puis nous cherchons une évaluation grâce à son index, si l’évaluation est trouvée nous modifions la note, sinon nous ajoutons la note dans la matière enseigné professeur.</w:t>
+      </w:r>
     </w:p>
     <w:p>
       <w:pPr>
@@ -5630,7 +5650,7 @@
 </file>
 
 <file path=customXml/itemProps1.xml><?xml version="1.0" encoding="utf-8"?>
-<ds:datastoreItem xmlns:ds="http://schemas.openxmlformats.org/officeDocument/2006/customXml" ds:itemID="{CE8C7C27-F71D-4BB8-8D85-4DFF77606A32}">
+<ds:datastoreItem xmlns:ds="http://schemas.openxmlformats.org/officeDocument/2006/customXml" ds:itemID="{4F2DBDC7-7F70-47E9-93FA-E4CD37ACC0C6}">
   <ds:schemaRefs>
     <ds:schemaRef ds:uri="http://schemas.openxmlformats.org/officeDocument/2006/bibliography"/>
   </ds:schemaRefs>

--- a/Rapport Projet JAVA.docx
+++ b/Rapport Projet JAVA.docx
@@ -446,7 +446,6 @@
             <w:tabs>
               <w:tab w:val="right" w:leader="dot" w:pos="9062"/>
             </w:tabs>
-            <w:jc w:val="both"/>
             <w:rPr>
               <w:noProof/>
               <w:lang w:val="en-US"/>
@@ -461,7 +460,7 @@
           <w:r>
             <w:fldChar w:fldCharType="separate"/>
           </w:r>
-          <w:hyperlink w:anchor="_Toc5872824" w:history="1">
+          <w:hyperlink w:anchor="_Toc8759809" w:history="1">
             <w:r>
               <w:rPr>
                 <w:rStyle w:val="Lienhypertexte"/>
@@ -488,7 +487,7 @@
                 <w:noProof/>
                 <w:webHidden/>
               </w:rPr>
-              <w:instrText xml:space="preserve"> PAGEREF _Toc5872824 \h </w:instrText>
+              <w:instrText xml:space="preserve"> PAGEREF _Toc8759809 \h </w:instrText>
             </w:r>
             <w:r>
               <w:rPr>
@@ -525,13 +524,12 @@
             <w:tabs>
               <w:tab w:val="right" w:leader="dot" w:pos="9062"/>
             </w:tabs>
-            <w:jc w:val="both"/>
             <w:rPr>
               <w:noProof/>
               <w:lang w:val="en-US"/>
             </w:rPr>
           </w:pPr>
-          <w:hyperlink w:anchor="_Toc5872825" w:history="1">
+          <w:hyperlink w:anchor="_Toc8759810" w:history="1">
             <w:r>
               <w:rPr>
                 <w:rStyle w:val="Lienhypertexte"/>
@@ -558,7 +556,7 @@
                 <w:noProof/>
                 <w:webHidden/>
               </w:rPr>
-              <w:instrText xml:space="preserve"> PAGEREF _Toc5872825 \h </w:instrText>
+              <w:instrText xml:space="preserve"> PAGEREF _Toc8759810 \h </w:instrText>
             </w:r>
             <w:r>
               <w:rPr>
@@ -595,13 +593,12 @@
             <w:tabs>
               <w:tab w:val="right" w:leader="dot" w:pos="9062"/>
             </w:tabs>
-            <w:jc w:val="both"/>
             <w:rPr>
               <w:noProof/>
               <w:lang w:val="en-US"/>
             </w:rPr>
           </w:pPr>
-          <w:hyperlink w:anchor="_Toc5872826" w:history="1">
+          <w:hyperlink w:anchor="_Toc8759811" w:history="1">
             <w:r>
               <w:rPr>
                 <w:rStyle w:val="Lienhypertexte"/>
@@ -628,7 +625,7 @@
                 <w:noProof/>
                 <w:webHidden/>
               </w:rPr>
-              <w:instrText xml:space="preserve"> PAGEREF _Toc5872826 \h </w:instrText>
+              <w:instrText xml:space="preserve"> PAGEREF _Toc8759811 \h </w:instrText>
             </w:r>
             <w:r>
               <w:rPr>
@@ -648,7 +645,177 @@
                 <w:noProof/>
                 <w:webHidden/>
               </w:rPr>
-              <w:t>3</w:t>
+              <w:t>6</w:t>
+            </w:r>
+            <w:r>
+              <w:rPr>
+                <w:noProof/>
+                <w:webHidden/>
+              </w:rPr>
+              <w:fldChar w:fldCharType="end"/>
+            </w:r>
+          </w:hyperlink>
+        </w:p>
+        <w:p>
+          <w:pPr>
+            <w:pStyle w:val="TM1"/>
+            <w:tabs>
+              <w:tab w:val="left" w:pos="440"/>
+              <w:tab w:val="right" w:leader="dot" w:pos="9062"/>
+            </w:tabs>
+            <w:rPr>
+              <w:noProof/>
+              <w:lang w:val="en-US"/>
+            </w:rPr>
+          </w:pPr>
+          <w:hyperlink w:anchor="_Toc8759812" w:history="1">
+            <w:r>
+              <w:rPr>
+                <w:rStyle w:val="Lienhypertexte"/>
+                <w:rFonts w:ascii="Wingdings" w:hAnsi="Wingdings"/>
+                <w:noProof/>
+              </w:rPr>
+              <w:t></w:t>
+            </w:r>
+            <w:r>
+              <w:rPr>
+                <w:noProof/>
+                <w:lang w:val="en-US"/>
+              </w:rPr>
+              <w:tab/>
+            </w:r>
+            <w:r>
+              <w:rPr>
+                <w:rStyle w:val="Lienhypertexte"/>
+                <w:noProof/>
+              </w:rPr>
+              <w:t>Analyse Fonctionnelle Générale :</w:t>
+            </w:r>
+            <w:r>
+              <w:rPr>
+                <w:noProof/>
+                <w:webHidden/>
+              </w:rPr>
+              <w:tab/>
+            </w:r>
+            <w:r>
+              <w:rPr>
+                <w:noProof/>
+                <w:webHidden/>
+              </w:rPr>
+              <w:fldChar w:fldCharType="begin"/>
+            </w:r>
+            <w:r>
+              <w:rPr>
+                <w:noProof/>
+                <w:webHidden/>
+              </w:rPr>
+              <w:instrText xml:space="preserve"> PAGEREF _Toc8759812 \h </w:instrText>
+            </w:r>
+            <w:r>
+              <w:rPr>
+                <w:noProof/>
+                <w:webHidden/>
+              </w:rPr>
+            </w:r>
+            <w:r>
+              <w:rPr>
+                <w:noProof/>
+                <w:webHidden/>
+              </w:rPr>
+              <w:fldChar w:fldCharType="separate"/>
+            </w:r>
+            <w:r>
+              <w:rPr>
+                <w:noProof/>
+                <w:webHidden/>
+              </w:rPr>
+              <w:t>6</w:t>
+            </w:r>
+            <w:r>
+              <w:rPr>
+                <w:noProof/>
+                <w:webHidden/>
+              </w:rPr>
+              <w:fldChar w:fldCharType="end"/>
+            </w:r>
+          </w:hyperlink>
+        </w:p>
+        <w:p>
+          <w:pPr>
+            <w:pStyle w:val="TM1"/>
+            <w:tabs>
+              <w:tab w:val="left" w:pos="440"/>
+              <w:tab w:val="right" w:leader="dot" w:pos="9062"/>
+            </w:tabs>
+            <w:rPr>
+              <w:noProof/>
+              <w:lang w:val="en-US"/>
+            </w:rPr>
+          </w:pPr>
+          <w:hyperlink w:anchor="_Toc8759813" w:history="1">
+            <w:r>
+              <w:rPr>
+                <w:rStyle w:val="Lienhypertexte"/>
+                <w:rFonts w:ascii="Wingdings" w:hAnsi="Wingdings"/>
+                <w:noProof/>
+              </w:rPr>
+              <w:t></w:t>
+            </w:r>
+            <w:r>
+              <w:rPr>
+                <w:noProof/>
+                <w:lang w:val="en-US"/>
+              </w:rPr>
+              <w:tab/>
+            </w:r>
+            <w:r>
+              <w:rPr>
+                <w:rStyle w:val="Lienhypertexte"/>
+                <w:noProof/>
+              </w:rPr>
+              <w:t>Analyse Fonctionnelle Détaillée :</w:t>
+            </w:r>
+            <w:r>
+              <w:rPr>
+                <w:noProof/>
+                <w:webHidden/>
+              </w:rPr>
+              <w:tab/>
+            </w:r>
+            <w:r>
+              <w:rPr>
+                <w:noProof/>
+                <w:webHidden/>
+              </w:rPr>
+              <w:fldChar w:fldCharType="begin"/>
+            </w:r>
+            <w:r>
+              <w:rPr>
+                <w:noProof/>
+                <w:webHidden/>
+              </w:rPr>
+              <w:instrText xml:space="preserve"> PAGEREF _Toc8759813 \h </w:instrText>
+            </w:r>
+            <w:r>
+              <w:rPr>
+                <w:noProof/>
+                <w:webHidden/>
+              </w:rPr>
+            </w:r>
+            <w:r>
+              <w:rPr>
+                <w:noProof/>
+                <w:webHidden/>
+              </w:rPr>
+              <w:fldChar w:fldCharType="separate"/>
+            </w:r>
+            <w:r>
+              <w:rPr>
+                <w:noProof/>
+                <w:webHidden/>
+              </w:rPr>
+              <w:t>7</w:t>
             </w:r>
             <w:r>
               <w:rPr>
@@ -665,13 +832,12 @@
             <w:tabs>
               <w:tab w:val="right" w:leader="dot" w:pos="9062"/>
             </w:tabs>
-            <w:jc w:val="both"/>
             <w:rPr>
               <w:noProof/>
               <w:lang w:val="en-US"/>
             </w:rPr>
           </w:pPr>
-          <w:hyperlink w:anchor="_Toc5872827" w:history="1">
+          <w:hyperlink w:anchor="_Toc8759814" w:history="1">
             <w:r>
               <w:rPr>
                 <w:rStyle w:val="Lienhypertexte"/>
@@ -698,7 +864,7 @@
                 <w:noProof/>
                 <w:webHidden/>
               </w:rPr>
-              <w:instrText xml:space="preserve"> PAGEREF _Toc5872827 \h </w:instrText>
+              <w:instrText xml:space="preserve"> PAGEREF _Toc8759814 \h </w:instrText>
             </w:r>
             <w:r>
               <w:rPr>
@@ -718,7 +884,7 @@
                 <w:noProof/>
                 <w:webHidden/>
               </w:rPr>
-              <w:t>3</w:t>
+              <w:t>8</w:t>
             </w:r>
             <w:r>
               <w:rPr>
@@ -735,13 +901,12 @@
             <w:tabs>
               <w:tab w:val="right" w:leader="dot" w:pos="9062"/>
             </w:tabs>
-            <w:jc w:val="both"/>
             <w:rPr>
               <w:noProof/>
               <w:lang w:val="en-US"/>
             </w:rPr>
           </w:pPr>
-          <w:hyperlink w:anchor="_Toc5872828" w:history="1">
+          <w:hyperlink w:anchor="_Toc8759815" w:history="1">
             <w:r>
               <w:rPr>
                 <w:rStyle w:val="Lienhypertexte"/>
@@ -768,7 +933,7 @@
                 <w:noProof/>
                 <w:webHidden/>
               </w:rPr>
-              <w:instrText xml:space="preserve"> PAGEREF _Toc5872828 \h </w:instrText>
+              <w:instrText xml:space="preserve"> PAGEREF _Toc8759815 \h </w:instrText>
             </w:r>
             <w:r>
               <w:rPr>
@@ -788,7 +953,7 @@
                 <w:noProof/>
                 <w:webHidden/>
               </w:rPr>
-              <w:t>3</w:t>
+              <w:t>8</w:t>
             </w:r>
             <w:r>
               <w:rPr>
@@ -805,13 +970,12 @@
             <w:tabs>
               <w:tab w:val="right" w:leader="dot" w:pos="9062"/>
             </w:tabs>
-            <w:jc w:val="both"/>
             <w:rPr>
               <w:noProof/>
               <w:lang w:val="en-US"/>
             </w:rPr>
           </w:pPr>
-          <w:hyperlink w:anchor="_Toc5872829" w:history="1">
+          <w:hyperlink w:anchor="_Toc8759816" w:history="1">
             <w:r>
               <w:rPr>
                 <w:rStyle w:val="Lienhypertexte"/>
@@ -838,7 +1002,7 @@
                 <w:noProof/>
                 <w:webHidden/>
               </w:rPr>
-              <w:instrText xml:space="preserve"> PAGEREF _Toc5872829 \h </w:instrText>
+              <w:instrText xml:space="preserve"> PAGEREF _Toc8759816 \h </w:instrText>
             </w:r>
             <w:r>
               <w:rPr>
@@ -858,7 +1022,7 @@
                 <w:noProof/>
                 <w:webHidden/>
               </w:rPr>
-              <w:t>3</w:t>
+              <w:t>9</w:t>
             </w:r>
             <w:r>
               <w:rPr>
@@ -875,13 +1039,12 @@
             <w:tabs>
               <w:tab w:val="right" w:leader="dot" w:pos="9062"/>
             </w:tabs>
-            <w:jc w:val="both"/>
             <w:rPr>
               <w:noProof/>
               <w:lang w:val="en-US"/>
             </w:rPr>
           </w:pPr>
-          <w:hyperlink w:anchor="_Toc5872830" w:history="1">
+          <w:hyperlink w:anchor="_Toc8759817" w:history="1">
             <w:r>
               <w:rPr>
                 <w:rStyle w:val="Lienhypertexte"/>
@@ -908,7 +1071,7 @@
                 <w:noProof/>
                 <w:webHidden/>
               </w:rPr>
-              <w:instrText xml:space="preserve"> PAGEREF _Toc5872830 \h </w:instrText>
+              <w:instrText xml:space="preserve"> PAGEREF _Toc8759817 \h </w:instrText>
             </w:r>
             <w:r>
               <w:rPr>
@@ -928,7 +1091,7 @@
                 <w:noProof/>
                 <w:webHidden/>
               </w:rPr>
-              <w:t>3</w:t>
+              <w:t>10</w:t>
             </w:r>
             <w:r>
               <w:rPr>
@@ -966,13 +1129,14 @@
         </w:rPr>
         <w:br w:type="page"/>
       </w:r>
+      <w:bookmarkStart w:id="0" w:name="_GoBack"/>
+      <w:bookmarkEnd w:id="0"/>
     </w:p>
     <w:p>
       <w:pPr>
         <w:spacing w:after="0"/>
         <w:jc w:val="both"/>
       </w:pPr>
-      <w:bookmarkStart w:id="0" w:name="_Toc5872824"/>
     </w:p>
     <w:p>
       <w:pPr>
@@ -980,10 +1144,11 @@
         <w:spacing w:before="0" w:after="240"/>
         <w:jc w:val="both"/>
       </w:pPr>
+      <w:bookmarkStart w:id="1" w:name="_Toc8759809"/>
       <w:r>
         <w:t>Introduction</w:t>
       </w:r>
-      <w:bookmarkEnd w:id="0"/>
+      <w:bookmarkEnd w:id="1"/>
       <w:r>
         <w:t xml:space="preserve"> </w:t>
       </w:r>
@@ -1050,11 +1215,11 @@
         <w:spacing w:after="240"/>
         <w:jc w:val="both"/>
       </w:pPr>
-      <w:bookmarkStart w:id="1" w:name="_Toc5872825"/>
+      <w:bookmarkStart w:id="2" w:name="_Toc8759810"/>
       <w:r>
         <w:t>Les diagrammes conceptuels</w:t>
       </w:r>
-      <w:bookmarkEnd w:id="1"/>
+      <w:bookmarkEnd w:id="2"/>
     </w:p>
     <w:p>
       <w:pPr>
@@ -1469,7 +1634,6 @@
         </w:numPr>
         <w:jc w:val="both"/>
       </w:pPr>
-      <w:bookmarkStart w:id="2" w:name="_Toc5872826"/>
       <w:r>
         <w:rPr>
           <w:noProof/>
@@ -1621,10 +1785,11 @@
         <w:spacing w:before="0" w:after="240"/>
         <w:jc w:val="both"/>
       </w:pPr>
+      <w:bookmarkStart w:id="3" w:name="_Toc8759811"/>
       <w:r>
         <w:t>Justification des choix d’implémentation</w:t>
       </w:r>
-      <w:bookmarkEnd w:id="2"/>
+      <w:bookmarkEnd w:id="3"/>
     </w:p>
     <w:p>
       <w:pPr>
@@ -1639,11 +1804,19 @@
           <w:sz w:val="24"/>
         </w:rPr>
       </w:pPr>
+      <w:bookmarkStart w:id="4" w:name="_Toc8759812"/>
       <w:r>
         <w:rPr>
           <w:sz w:val="24"/>
         </w:rPr>
-        <w:t xml:space="preserve">Analyse Fonctionnelle Générale : </w:t>
+        <w:t>Analyse Fonctionnelle Générale :</w:t>
+      </w:r>
+      <w:bookmarkEnd w:id="4"/>
+      <w:r>
+        <w:rPr>
+          <w:sz w:val="24"/>
+        </w:rPr>
+        <w:t xml:space="preserve"> </w:t>
       </w:r>
     </w:p>
     <w:p>
@@ -1841,12 +2014,20 @@
           <w:sz w:val="24"/>
         </w:rPr>
       </w:pPr>
+      <w:bookmarkStart w:id="5" w:name="_Toc8759813"/>
       <w:r>
         <w:rPr>
           <w:sz w:val="24"/>
         </w:rPr>
         <w:lastRenderedPageBreak/>
-        <w:t xml:space="preserve">Analyse Fonctionnelle Détaillée : </w:t>
+        <w:t>Analyse Fonctionnelle Détaillée :</w:t>
+      </w:r>
+      <w:bookmarkEnd w:id="5"/>
+      <w:r>
+        <w:rPr>
+          <w:sz w:val="24"/>
+        </w:rPr>
+        <w:t xml:space="preserve"> </w:t>
       </w:r>
     </w:p>
     <w:p>
@@ -2080,8 +2261,9 @@
       <w:r>
         <w:t xml:space="preserve"> est donné</w:t>
       </w:r>
-      <w:bookmarkStart w:id="3" w:name="_GoBack"/>
-      <w:bookmarkEnd w:id="3"/>
+      <w:r>
+        <w:t>&lt;</w:t>
+      </w:r>
       <w:r>
         <w:t>e. Puis nous cherchons une évaluation grâce à son index, si l’évaluation est trouvée nous modifions la note, sinon nous ajoutons la note dans la matière enseigné professeur.</w:t>
       </w:r>
@@ -2109,23 +2291,8 @@
     </w:p>
     <w:p>
       <w:pPr>
-        <w:jc w:val="both"/>
-      </w:pPr>
-    </w:p>
-    <w:p>
-      <w:pPr>
-        <w:jc w:val="both"/>
-        <w:rPr>
-          <w:rFonts w:asciiTheme="majorHAnsi" w:eastAsiaTheme="majorEastAsia" w:hAnsiTheme="majorHAnsi" w:cstheme="majorBidi"/>
-          <w:color w:val="2F5496" w:themeColor="accent1" w:themeShade="BF"/>
-          <w:sz w:val="30"/>
-          <w:szCs w:val="30"/>
-        </w:rPr>
-      </w:pPr>
-      <w:bookmarkStart w:id="4" w:name="_Toc5872827"/>
-      <w:r>
-        <w:br w:type="page"/>
-      </w:r>
+        <w:spacing w:after="0"/>
+      </w:pPr>
     </w:p>
     <w:p>
       <w:pPr>
@@ -2133,11 +2300,11 @@
         <w:spacing w:after="240"/>
         <w:jc w:val="both"/>
       </w:pPr>
-      <w:r>
-        <w:lastRenderedPageBreak/>
+      <w:bookmarkStart w:id="6" w:name="_Toc8759814"/>
+      <w:r>
         <w:t>Explications de la gestion du format CSV</w:t>
       </w:r>
-      <w:bookmarkEnd w:id="4"/>
+      <w:bookmarkEnd w:id="6"/>
     </w:p>
     <w:p>
       <w:pPr>
@@ -2221,7 +2388,7 @@
         <w:spacing w:after="240"/>
         <w:jc w:val="both"/>
       </w:pPr>
-      <w:bookmarkStart w:id="5" w:name="_Toc5872828"/>
+      <w:bookmarkStart w:id="7" w:name="_Toc8759815"/>
       <w:r>
         <w:t>Diagrammes Statistiques [</w:t>
       </w:r>
@@ -2233,7 +2400,7 @@
       <w:r>
         <w:t>]</w:t>
       </w:r>
-      <w:bookmarkEnd w:id="5"/>
+      <w:bookmarkEnd w:id="7"/>
     </w:p>
     <w:p>
       <w:pPr>
@@ -2303,12 +2470,12 @@
         <w:spacing w:after="240"/>
         <w:jc w:val="both"/>
       </w:pPr>
-      <w:bookmarkStart w:id="6" w:name="_Toc5872829"/>
+      <w:bookmarkStart w:id="8" w:name="_Toc8759816"/>
       <w:r>
         <w:lastRenderedPageBreak/>
         <w:t>Conclusion</w:t>
       </w:r>
-      <w:bookmarkEnd w:id="6"/>
+      <w:bookmarkEnd w:id="8"/>
     </w:p>
     <w:p>
       <w:pPr>
@@ -2362,7 +2529,6 @@
           <w:szCs w:val="30"/>
         </w:rPr>
       </w:pPr>
-      <w:bookmarkStart w:id="7" w:name="_Toc5872830"/>
       <w:r>
         <w:br w:type="page"/>
       </w:r>
@@ -2373,32 +2539,12 @@
         <w:spacing w:after="240"/>
         <w:jc w:val="both"/>
       </w:pPr>
+      <w:bookmarkStart w:id="9" w:name="_Toc8759817"/>
       <w:r>
         <w:lastRenderedPageBreak/>
         <w:t>Annexes</w:t>
       </w:r>
-      <w:bookmarkEnd w:id="7"/>
-    </w:p>
-    <w:p>
-      <w:pPr>
-        <w:jc w:val="both"/>
-      </w:pPr>
-      <w:r>
-        <w:t xml:space="preserve">Source </w:t>
-      </w:r>
-      <w:proofErr w:type="spellStart"/>
-      <w:r>
-        <w:t>JFreeChart</w:t>
-      </w:r>
-      <w:proofErr w:type="spellEnd"/>
-      <w:r>
-        <w:t> :</w:t>
-      </w:r>
-    </w:p>
-    <w:p>
-      <w:pPr>
-        <w:jc w:val="both"/>
-      </w:pPr>
+      <w:bookmarkEnd w:id="9"/>
     </w:p>
     <w:p>
       <w:pPr>
@@ -2408,7 +2554,6 @@
         <w:rPr>
           <w:noProof/>
         </w:rPr>
-        <w:lastRenderedPageBreak/>
         <mc:AlternateContent>
           <mc:Choice Requires="wpg">
             <w:drawing>
@@ -2936,6 +3081,20 @@
       </w:pPr>
     </w:p>
     <w:p>
+      <w:r>
+        <w:br w:type="page"/>
+      </w:r>
+    </w:p>
+    <w:p>
+      <w:pPr>
+        <w:jc w:val="both"/>
+      </w:pPr>
+      <w:r>
+        <w:lastRenderedPageBreak/>
+        <w:t>Capture d’écran Version 3 :</w:t>
+      </w:r>
+    </w:p>
+    <w:p>
       <w:pPr>
         <w:jc w:val="both"/>
       </w:pPr>
@@ -2950,7 +3109,7 @@
               <wp:posOffset>-150495</wp:posOffset>
             </wp:positionH>
             <wp:positionV relativeFrom="paragraph">
-              <wp:posOffset>266700</wp:posOffset>
+              <wp:posOffset>205872</wp:posOffset>
             </wp:positionV>
             <wp:extent cx="6670675" cy="1333500"/>
             <wp:effectExtent l="0" t="0" r="0" b="0"/>
@@ -3006,14 +3165,6 @@
           </wp:anchor>
         </w:drawing>
       </w:r>
-      <w:r>
-        <w:t>Capture d’écran Version 3 :</w:t>
-      </w:r>
-    </w:p>
-    <w:p>
-      <w:pPr>
-        <w:jc w:val="both"/>
-      </w:pPr>
     </w:p>
     <w:p>
       <w:pPr>
@@ -3028,7 +3179,6 @@
         <w:rPr>
           <w:noProof/>
         </w:rPr>
-        <w:lastRenderedPageBreak/>
         <w:drawing>
           <wp:inline distT="0" distB="0" distL="0" distR="0" wp14:anchorId="39486423" wp14:editId="35BD8BCC">
             <wp:extent cx="3714750" cy="2646432"/>
@@ -3067,6 +3217,79 @@
       </w:r>
     </w:p>
     <w:p>
+      <w:r>
+        <w:br w:type="page"/>
+      </w:r>
+    </w:p>
+    <w:p>
+      <w:pPr>
+        <w:jc w:val="both"/>
+      </w:pPr>
+      <w:r>
+        <w:rPr>
+          <w:noProof/>
+        </w:rPr>
+        <w:lastRenderedPageBreak/>
+        <w:drawing>
+          <wp:anchor distT="0" distB="0" distL="114300" distR="114300" simplePos="0" relativeHeight="251697152" behindDoc="0" locked="0" layoutInCell="1" allowOverlap="1" wp14:anchorId="42BB9501">
+            <wp:simplePos x="0" y="0"/>
+            <wp:positionH relativeFrom="column">
+              <wp:posOffset>1058509</wp:posOffset>
+            </wp:positionH>
+            <wp:positionV relativeFrom="paragraph">
+              <wp:posOffset>286385</wp:posOffset>
+            </wp:positionV>
+            <wp:extent cx="2820838" cy="3535642"/>
+            <wp:effectExtent l="0" t="0" r="0" b="8255"/>
+            <wp:wrapTopAndBottom/>
+            <wp:docPr id="30" name="Image 30"/>
+            <wp:cNvGraphicFramePr>
+              <a:graphicFrameLocks xmlns:a="http://schemas.openxmlformats.org/drawingml/2006/main" noChangeAspect="1"/>
+            </wp:cNvGraphicFramePr>
+            <a:graphic xmlns:a="http://schemas.openxmlformats.org/drawingml/2006/main">
+              <a:graphicData uri="http://schemas.openxmlformats.org/drawingml/2006/picture">
+                <pic:pic xmlns:pic="http://schemas.openxmlformats.org/drawingml/2006/picture">
+                  <pic:nvPicPr>
+                    <pic:cNvPr id="1" name=""/>
+                    <pic:cNvPicPr/>
+                  </pic:nvPicPr>
+                  <pic:blipFill>
+                    <a:blip r:embed="rId35">
+                      <a:extLst>
+                        <a:ext uri="{28A0092B-C50C-407E-A947-70E740481C1C}">
+                          <a14:useLocalDpi xmlns:a14="http://schemas.microsoft.com/office/drawing/2010/main" val="0"/>
+                        </a:ext>
+                      </a:extLst>
+                    </a:blip>
+                    <a:stretch>
+                      <a:fillRect/>
+                    </a:stretch>
+                  </pic:blipFill>
+                  <pic:spPr>
+                    <a:xfrm>
+                      <a:off x="0" y="0"/>
+                      <a:ext cx="2820838" cy="3535642"/>
+                    </a:xfrm>
+                    <a:prstGeom prst="rect">
+                      <a:avLst/>
+                    </a:prstGeom>
+                  </pic:spPr>
+                </pic:pic>
+              </a:graphicData>
+            </a:graphic>
+          </wp:anchor>
+        </w:drawing>
+      </w:r>
+      <w:r>
+        <w:t>Capture d’écran Version 4 :</w:t>
+      </w:r>
+    </w:p>
+    <w:p>
+      <w:pPr>
+        <w:jc w:val="both"/>
+      </w:pPr>
+    </w:p>
+    <w:p>
       <w:pPr>
         <w:jc w:val="both"/>
       </w:pPr>
@@ -3075,18 +3298,89 @@
           <w:noProof/>
         </w:rPr>
         <w:drawing>
-          <wp:anchor distT="0" distB="0" distL="114300" distR="114300" simplePos="0" relativeHeight="251681792" behindDoc="0" locked="0" layoutInCell="1" allowOverlap="1" wp14:anchorId="54AD7F37" wp14:editId="1EF6459D">
+          <wp:anchor distT="0" distB="0" distL="114300" distR="114300" simplePos="0" relativeHeight="251684864" behindDoc="0" locked="0" layoutInCell="1" allowOverlap="1" wp14:anchorId="5C5524CE">
             <wp:simplePos x="0" y="0"/>
             <wp:positionH relativeFrom="column">
-              <wp:posOffset>1062096</wp:posOffset>
+              <wp:posOffset>1325161</wp:posOffset>
             </wp:positionH>
             <wp:positionV relativeFrom="paragraph">
-              <wp:posOffset>332191</wp:posOffset>
+              <wp:posOffset>337029</wp:posOffset>
             </wp:positionV>
-            <wp:extent cx="3027045" cy="2998470"/>
-            <wp:effectExtent l="0" t="0" r="1905" b="0"/>
+            <wp:extent cx="3879850" cy="3944620"/>
+            <wp:effectExtent l="0" t="0" r="6350" b="0"/>
             <wp:wrapTopAndBottom/>
-            <wp:docPr id="20" name="Image 20"/>
+            <wp:docPr id="31" name="Image 31"/>
+            <wp:cNvGraphicFramePr>
+              <a:graphicFrameLocks xmlns:a="http://schemas.openxmlformats.org/drawingml/2006/main" noChangeAspect="1"/>
+            </wp:cNvGraphicFramePr>
+            <a:graphic xmlns:a="http://schemas.openxmlformats.org/drawingml/2006/main">
+              <a:graphicData uri="http://schemas.openxmlformats.org/drawingml/2006/picture">
+                <pic:pic xmlns:pic="http://schemas.openxmlformats.org/drawingml/2006/picture">
+                  <pic:nvPicPr>
+                    <pic:cNvPr id="1" name=""/>
+                    <pic:cNvPicPr/>
+                  </pic:nvPicPr>
+                  <pic:blipFill>
+                    <a:blip r:embed="rId36">
+                      <a:extLst>
+                        <a:ext uri="{28A0092B-C50C-407E-A947-70E740481C1C}">
+                          <a14:useLocalDpi xmlns:a14="http://schemas.microsoft.com/office/drawing/2010/main" val="0"/>
+                        </a:ext>
+                      </a:extLst>
+                    </a:blip>
+                    <a:stretch>
+                      <a:fillRect/>
+                    </a:stretch>
+                  </pic:blipFill>
+                  <pic:spPr>
+                    <a:xfrm>
+                      <a:off x="0" y="0"/>
+                      <a:ext cx="3879850" cy="3944620"/>
+                    </a:xfrm>
+                    <a:prstGeom prst="rect">
+                      <a:avLst/>
+                    </a:prstGeom>
+                  </pic:spPr>
+                </pic:pic>
+              </a:graphicData>
+            </a:graphic>
+            <wp14:sizeRelH relativeFrom="margin">
+              <wp14:pctWidth>0</wp14:pctWidth>
+            </wp14:sizeRelH>
+            <wp14:sizeRelV relativeFrom="margin">
+              <wp14:pctHeight>0</wp14:pctHeight>
+            </wp14:sizeRelV>
+          </wp:anchor>
+        </w:drawing>
+      </w:r>
+      <w:r>
+        <w:t>→ l’utilisateur est administrateur</w:t>
+      </w:r>
+    </w:p>
+    <w:p>
+      <w:pPr>
+        <w:jc w:val="both"/>
+      </w:pPr>
+    </w:p>
+    <w:p>
+      <w:r>
+        <w:rPr>
+          <w:noProof/>
+        </w:rPr>
+        <w:lastRenderedPageBreak/>
+        <w:drawing>
+          <wp:anchor distT="0" distB="0" distL="114300" distR="114300" simplePos="0" relativeHeight="251685888" behindDoc="0" locked="0" layoutInCell="1" allowOverlap="1" wp14:anchorId="691ADCE4">
+            <wp:simplePos x="0" y="0"/>
+            <wp:positionH relativeFrom="column">
+              <wp:posOffset>-72127</wp:posOffset>
+            </wp:positionH>
+            <wp:positionV relativeFrom="paragraph">
+              <wp:posOffset>495971</wp:posOffset>
+            </wp:positionV>
+            <wp:extent cx="3806190" cy="4321810"/>
+            <wp:effectExtent l="0" t="0" r="3810" b="2540"/>
+            <wp:wrapTopAndBottom/>
+            <wp:docPr id="32" name="Image 32"/>
             <wp:cNvGraphicFramePr>
               <a:graphicFrameLocks xmlns:a="http://schemas.openxmlformats.org/drawingml/2006/main" noChangeAspect="1"/>
             </wp:cNvGraphicFramePr>
@@ -3098,20 +3392,20 @@
                     <pic:cNvPicPr/>
                   </pic:nvPicPr>
                   <pic:blipFill rotWithShape="1">
-                    <a:blip r:embed="rId35">
+                    <a:blip r:embed="rId37">
                       <a:extLst>
                         <a:ext uri="{28A0092B-C50C-407E-A947-70E740481C1C}">
                           <a14:useLocalDpi xmlns:a14="http://schemas.microsoft.com/office/drawing/2010/main" val="0"/>
                         </a:ext>
                       </a:extLst>
                     </a:blip>
-                    <a:srcRect l="1541"/>
+                    <a:srcRect l="1342"/>
                     <a:stretch/>
                   </pic:blipFill>
                   <pic:spPr bwMode="auto">
                     <a:xfrm>
                       <a:off x="0" y="0"/>
-                      <a:ext cx="3027045" cy="2998470"/>
+                      <a:ext cx="3806190" cy="4321810"/>
                     </a:xfrm>
                     <a:prstGeom prst="rect">
                       <a:avLst/>
@@ -3138,26 +3432,248 @@
         </w:drawing>
       </w:r>
       <w:r>
-        <w:t>Capture d’écran Version 4 :</w:t>
-      </w:r>
-    </w:p>
-    <w:p>
-      <w:pPr>
-        <w:jc w:val="both"/>
-      </w:pPr>
-    </w:p>
-    <w:p>
-      <w:pPr>
-        <w:jc w:val="both"/>
-      </w:pPr>
-      <w:r>
-        <w:t>→ l’utilisateur est administrateur</w:t>
-      </w:r>
-    </w:p>
-    <w:p>
-      <w:pPr>
-        <w:jc w:val="both"/>
-      </w:pPr>
+        <w:rPr>
+          <w:noProof/>
+        </w:rPr>
+        <w:drawing>
+          <wp:anchor distT="0" distB="0" distL="114300" distR="114300" simplePos="0" relativeHeight="251686912" behindDoc="0" locked="0" layoutInCell="1" allowOverlap="1" wp14:anchorId="08C0FF7C">
+            <wp:simplePos x="0" y="0"/>
+            <wp:positionH relativeFrom="column">
+              <wp:posOffset>2515247</wp:posOffset>
+            </wp:positionH>
+            <wp:positionV relativeFrom="paragraph">
+              <wp:posOffset>4522889</wp:posOffset>
+            </wp:positionV>
+            <wp:extent cx="3795395" cy="4304030"/>
+            <wp:effectExtent l="0" t="0" r="0" b="1270"/>
+            <wp:wrapTopAndBottom/>
+            <wp:docPr id="33" name="Image 33"/>
+            <wp:cNvGraphicFramePr>
+              <a:graphicFrameLocks xmlns:a="http://schemas.openxmlformats.org/drawingml/2006/main" noChangeAspect="1"/>
+            </wp:cNvGraphicFramePr>
+            <a:graphic xmlns:a="http://schemas.openxmlformats.org/drawingml/2006/main">
+              <a:graphicData uri="http://schemas.openxmlformats.org/drawingml/2006/picture">
+                <pic:pic xmlns:pic="http://schemas.openxmlformats.org/drawingml/2006/picture">
+                  <pic:nvPicPr>
+                    <pic:cNvPr id="1" name=""/>
+                    <pic:cNvPicPr/>
+                  </pic:nvPicPr>
+                  <pic:blipFill>
+                    <a:blip r:embed="rId38">
+                      <a:extLst>
+                        <a:ext uri="{28A0092B-C50C-407E-A947-70E740481C1C}">
+                          <a14:useLocalDpi xmlns:a14="http://schemas.microsoft.com/office/drawing/2010/main" val="0"/>
+                        </a:ext>
+                      </a:extLst>
+                    </a:blip>
+                    <a:stretch>
+                      <a:fillRect/>
+                    </a:stretch>
+                  </pic:blipFill>
+                  <pic:spPr>
+                    <a:xfrm>
+                      <a:off x="0" y="0"/>
+                      <a:ext cx="3795395" cy="4304030"/>
+                    </a:xfrm>
+                    <a:prstGeom prst="rect">
+                      <a:avLst/>
+                    </a:prstGeom>
+                  </pic:spPr>
+                </pic:pic>
+              </a:graphicData>
+            </a:graphic>
+            <wp14:sizeRelH relativeFrom="margin">
+              <wp14:pctWidth>0</wp14:pctWidth>
+            </wp14:sizeRelH>
+            <wp14:sizeRelV relativeFrom="margin">
+              <wp14:pctHeight>0</wp14:pctHeight>
+            </wp14:sizeRelV>
+          </wp:anchor>
+        </w:drawing>
+      </w:r>
+      <w:r>
+        <w:br w:type="page"/>
+      </w:r>
+    </w:p>
+    <w:p>
+      <w:pPr>
+        <w:jc w:val="both"/>
+      </w:pPr>
+      <w:r>
+        <w:rPr>
+          <w:noProof/>
+        </w:rPr>
+        <w:lastRenderedPageBreak/>
+        <w:drawing>
+          <wp:anchor distT="0" distB="0" distL="114300" distR="114300" simplePos="0" relativeHeight="251688960" behindDoc="0" locked="0" layoutInCell="1" allowOverlap="1">
+            <wp:simplePos x="0" y="0"/>
+            <wp:positionH relativeFrom="column">
+              <wp:posOffset>2740372</wp:posOffset>
+            </wp:positionH>
+            <wp:positionV relativeFrom="paragraph">
+              <wp:posOffset>3178582</wp:posOffset>
+            </wp:positionV>
+            <wp:extent cx="3545205" cy="2366010"/>
+            <wp:effectExtent l="0" t="0" r="0" b="0"/>
+            <wp:wrapTopAndBottom/>
+            <wp:docPr id="37" name="Image 37" descr="Une image contenant capture d’écran&#10;&#10;Description générée automatiquement"/>
+            <wp:cNvGraphicFramePr>
+              <a:graphicFrameLocks xmlns:a="http://schemas.openxmlformats.org/drawingml/2006/main" noChangeAspect="1"/>
+            </wp:cNvGraphicFramePr>
+            <a:graphic xmlns:a="http://schemas.openxmlformats.org/drawingml/2006/main">
+              <a:graphicData uri="http://schemas.openxmlformats.org/drawingml/2006/picture">
+                <pic:pic xmlns:pic="http://schemas.openxmlformats.org/drawingml/2006/picture">
+                  <pic:nvPicPr>
+                    <pic:cNvPr id="37" name="tempsnip.png"/>
+                    <pic:cNvPicPr/>
+                  </pic:nvPicPr>
+                  <pic:blipFill>
+                    <a:blip r:embed="rId39" cstate="print">
+                      <a:extLst>
+                        <a:ext uri="{28A0092B-C50C-407E-A947-70E740481C1C}">
+                          <a14:useLocalDpi xmlns:a14="http://schemas.microsoft.com/office/drawing/2010/main" val="0"/>
+                        </a:ext>
+                      </a:extLst>
+                    </a:blip>
+                    <a:stretch>
+                      <a:fillRect/>
+                    </a:stretch>
+                  </pic:blipFill>
+                  <pic:spPr>
+                    <a:xfrm>
+                      <a:off x="0" y="0"/>
+                      <a:ext cx="3545205" cy="2366010"/>
+                    </a:xfrm>
+                    <a:prstGeom prst="rect">
+                      <a:avLst/>
+                    </a:prstGeom>
+                  </pic:spPr>
+                </pic:pic>
+              </a:graphicData>
+            </a:graphic>
+            <wp14:sizeRelH relativeFrom="margin">
+              <wp14:pctWidth>0</wp14:pctWidth>
+            </wp14:sizeRelH>
+            <wp14:sizeRelV relativeFrom="margin">
+              <wp14:pctHeight>0</wp14:pctHeight>
+            </wp14:sizeRelV>
+          </wp:anchor>
+        </w:drawing>
+      </w:r>
+      <w:r>
+        <w:rPr>
+          <w:noProof/>
+        </w:rPr>
+        <w:drawing>
+          <wp:anchor distT="0" distB="0" distL="114300" distR="114300" simplePos="0" relativeHeight="251687936" behindDoc="0" locked="0" layoutInCell="1" allowOverlap="1" wp14:anchorId="4EE3EF7D">
+            <wp:simplePos x="0" y="0"/>
+            <wp:positionH relativeFrom="column">
+              <wp:posOffset>-391363</wp:posOffset>
+            </wp:positionH>
+            <wp:positionV relativeFrom="paragraph">
+              <wp:posOffset>3176246</wp:posOffset>
+            </wp:positionV>
+            <wp:extent cx="3018790" cy="3056255"/>
+            <wp:effectExtent l="0" t="0" r="0" b="0"/>
+            <wp:wrapTopAndBottom/>
+            <wp:docPr id="35" name="Image 35"/>
+            <wp:cNvGraphicFramePr>
+              <a:graphicFrameLocks xmlns:a="http://schemas.openxmlformats.org/drawingml/2006/main" noChangeAspect="1"/>
+            </wp:cNvGraphicFramePr>
+            <a:graphic xmlns:a="http://schemas.openxmlformats.org/drawingml/2006/main">
+              <a:graphicData uri="http://schemas.openxmlformats.org/drawingml/2006/picture">
+                <pic:pic xmlns:pic="http://schemas.openxmlformats.org/drawingml/2006/picture">
+                  <pic:nvPicPr>
+                    <pic:cNvPr id="1" name=""/>
+                    <pic:cNvPicPr/>
+                  </pic:nvPicPr>
+                  <pic:blipFill>
+                    <a:blip r:embed="rId40">
+                      <a:extLst>
+                        <a:ext uri="{28A0092B-C50C-407E-A947-70E740481C1C}">
+                          <a14:useLocalDpi xmlns:a14="http://schemas.microsoft.com/office/drawing/2010/main" val="0"/>
+                        </a:ext>
+                      </a:extLst>
+                    </a:blip>
+                    <a:stretch>
+                      <a:fillRect/>
+                    </a:stretch>
+                  </pic:blipFill>
+                  <pic:spPr>
+                    <a:xfrm>
+                      <a:off x="0" y="0"/>
+                      <a:ext cx="3018790" cy="3056255"/>
+                    </a:xfrm>
+                    <a:prstGeom prst="rect">
+                      <a:avLst/>
+                    </a:prstGeom>
+                  </pic:spPr>
+                </pic:pic>
+              </a:graphicData>
+            </a:graphic>
+            <wp14:sizeRelH relativeFrom="margin">
+              <wp14:pctWidth>0</wp14:pctWidth>
+            </wp14:sizeRelH>
+            <wp14:sizeRelV relativeFrom="margin">
+              <wp14:pctHeight>0</wp14:pctHeight>
+            </wp14:sizeRelV>
+          </wp:anchor>
+        </w:drawing>
+      </w:r>
+      <w:r>
+        <w:rPr>
+          <w:noProof/>
+        </w:rPr>
+        <w:drawing>
+          <wp:anchor distT="0" distB="0" distL="114300" distR="114300" simplePos="0" relativeHeight="251696128" behindDoc="0" locked="0" layoutInCell="1" allowOverlap="1" wp14:anchorId="15198549">
+            <wp:simplePos x="0" y="0"/>
+            <wp:positionH relativeFrom="column">
+              <wp:posOffset>877354</wp:posOffset>
+            </wp:positionH>
+            <wp:positionV relativeFrom="paragraph">
+              <wp:posOffset>288925</wp:posOffset>
+            </wp:positionV>
+            <wp:extent cx="4468483" cy="2809549"/>
+            <wp:effectExtent l="0" t="0" r="8890" b="0"/>
+            <wp:wrapTopAndBottom/>
+            <wp:docPr id="34" name="Image 34"/>
+            <wp:cNvGraphicFramePr>
+              <a:graphicFrameLocks xmlns:a="http://schemas.openxmlformats.org/drawingml/2006/main" noChangeAspect="1"/>
+            </wp:cNvGraphicFramePr>
+            <a:graphic xmlns:a="http://schemas.openxmlformats.org/drawingml/2006/main">
+              <a:graphicData uri="http://schemas.openxmlformats.org/drawingml/2006/picture">
+                <pic:pic xmlns:pic="http://schemas.openxmlformats.org/drawingml/2006/picture">
+                  <pic:nvPicPr>
+                    <pic:cNvPr id="1" name=""/>
+                    <pic:cNvPicPr/>
+                  </pic:nvPicPr>
+                  <pic:blipFill>
+                    <a:blip r:embed="rId41" cstate="print">
+                      <a:extLst>
+                        <a:ext uri="{28A0092B-C50C-407E-A947-70E740481C1C}">
+                          <a14:useLocalDpi xmlns:a14="http://schemas.microsoft.com/office/drawing/2010/main" val="0"/>
+                        </a:ext>
+                      </a:extLst>
+                    </a:blip>
+                    <a:stretch>
+                      <a:fillRect/>
+                    </a:stretch>
+                  </pic:blipFill>
+                  <pic:spPr>
+                    <a:xfrm>
+                      <a:off x="0" y="0"/>
+                      <a:ext cx="4468483" cy="2809549"/>
+                    </a:xfrm>
+                    <a:prstGeom prst="rect">
+                      <a:avLst/>
+                    </a:prstGeom>
+                  </pic:spPr>
+                </pic:pic>
+              </a:graphicData>
+            </a:graphic>
+          </wp:anchor>
+        </w:drawing>
+      </w:r>
       <w:r>
         <w:t>→ l’</w:t>
       </w:r>
@@ -3172,6 +3688,82 @@
       <w:pPr>
         <w:jc w:val="both"/>
       </w:pPr>
+    </w:p>
+    <w:p>
+      <w:pPr>
+        <w:jc w:val="both"/>
+      </w:pPr>
+    </w:p>
+    <w:p>
+      <w:r>
+        <w:br w:type="page"/>
+      </w:r>
+    </w:p>
+    <w:p>
+      <w:pPr>
+        <w:jc w:val="both"/>
+      </w:pPr>
+      <w:r>
+        <w:rPr>
+          <w:noProof/>
+        </w:rPr>
+        <w:lastRenderedPageBreak/>
+        <w:drawing>
+          <wp:anchor distT="0" distB="0" distL="114300" distR="114300" simplePos="0" relativeHeight="251692032" behindDoc="0" locked="0" layoutInCell="1" allowOverlap="1" wp14:anchorId="560EFB88">
+            <wp:simplePos x="0" y="0"/>
+            <wp:positionH relativeFrom="column">
+              <wp:posOffset>2464435</wp:posOffset>
+            </wp:positionH>
+            <wp:positionV relativeFrom="paragraph">
+              <wp:posOffset>0</wp:posOffset>
+            </wp:positionV>
+            <wp:extent cx="3216910" cy="3265805"/>
+            <wp:effectExtent l="0" t="0" r="2540" b="0"/>
+            <wp:wrapSquare wrapText="bothSides"/>
+            <wp:docPr id="38" name="Image 38"/>
+            <wp:cNvGraphicFramePr>
+              <a:graphicFrameLocks xmlns:a="http://schemas.openxmlformats.org/drawingml/2006/main" noChangeAspect="1"/>
+            </wp:cNvGraphicFramePr>
+            <a:graphic xmlns:a="http://schemas.openxmlformats.org/drawingml/2006/main">
+              <a:graphicData uri="http://schemas.openxmlformats.org/drawingml/2006/picture">
+                <pic:pic xmlns:pic="http://schemas.openxmlformats.org/drawingml/2006/picture">
+                  <pic:nvPicPr>
+                    <pic:cNvPr id="1" name=""/>
+                    <pic:cNvPicPr/>
+                  </pic:nvPicPr>
+                  <pic:blipFill>
+                    <a:blip r:embed="rId42">
+                      <a:extLst>
+                        <a:ext uri="{28A0092B-C50C-407E-A947-70E740481C1C}">
+                          <a14:useLocalDpi xmlns:a14="http://schemas.microsoft.com/office/drawing/2010/main" val="0"/>
+                        </a:ext>
+                      </a:extLst>
+                    </a:blip>
+                    <a:stretch>
+                      <a:fillRect/>
+                    </a:stretch>
+                  </pic:blipFill>
+                  <pic:spPr>
+                    <a:xfrm>
+                      <a:off x="0" y="0"/>
+                      <a:ext cx="3216910" cy="3265805"/>
+                    </a:xfrm>
+                    <a:prstGeom prst="rect">
+                      <a:avLst/>
+                    </a:prstGeom>
+                  </pic:spPr>
+                </pic:pic>
+              </a:graphicData>
+            </a:graphic>
+            <wp14:sizeRelH relativeFrom="margin">
+              <wp14:pctWidth>0</wp14:pctWidth>
+            </wp14:sizeRelH>
+            <wp14:sizeRelV relativeFrom="margin">
+              <wp14:pctHeight>0</wp14:pctHeight>
+            </wp14:sizeRelV>
+          </wp:anchor>
+        </w:drawing>
+      </w:r>
       <w:r>
         <w:t>→ l’</w:t>
       </w:r>
@@ -3182,9 +3774,312 @@
         <w:t xml:space="preserve"> est un professeur</w:t>
       </w:r>
     </w:p>
+    <w:p>
+      <w:pPr>
+        <w:jc w:val="both"/>
+      </w:pPr>
+    </w:p>
+    <w:p>
+      <w:pPr>
+        <w:jc w:val="both"/>
+      </w:pPr>
+    </w:p>
+    <w:p>
+      <w:pPr>
+        <w:jc w:val="both"/>
+      </w:pPr>
+    </w:p>
+    <w:p>
+      <w:pPr>
+        <w:jc w:val="both"/>
+      </w:pPr>
+    </w:p>
+    <w:p>
+      <w:pPr>
+        <w:jc w:val="both"/>
+      </w:pPr>
+    </w:p>
+    <w:p>
+      <w:pPr>
+        <w:jc w:val="both"/>
+      </w:pPr>
+    </w:p>
+    <w:p>
+      <w:pPr>
+        <w:jc w:val="both"/>
+      </w:pPr>
+    </w:p>
+    <w:p>
+      <w:pPr>
+        <w:jc w:val="both"/>
+      </w:pPr>
+    </w:p>
+    <w:p>
+      <w:pPr>
+        <w:jc w:val="both"/>
+      </w:pPr>
+    </w:p>
+    <w:p>
+      <w:pPr>
+        <w:jc w:val="both"/>
+      </w:pPr>
+      <w:r>
+        <w:rPr>
+          <w:noProof/>
+        </w:rPr>
+        <w:drawing>
+          <wp:anchor distT="0" distB="0" distL="114300" distR="114300" simplePos="0" relativeHeight="251693056" behindDoc="0" locked="0" layoutInCell="1" allowOverlap="1" wp14:anchorId="410E3AE5">
+            <wp:simplePos x="0" y="0"/>
+            <wp:positionH relativeFrom="column">
+              <wp:posOffset>2402780</wp:posOffset>
+            </wp:positionH>
+            <wp:positionV relativeFrom="paragraph">
+              <wp:posOffset>24801</wp:posOffset>
+            </wp:positionV>
+            <wp:extent cx="3458210" cy="2323465"/>
+            <wp:effectExtent l="0" t="0" r="8890" b="635"/>
+            <wp:wrapSquare wrapText="bothSides"/>
+            <wp:docPr id="40" name="Image 40"/>
+            <wp:cNvGraphicFramePr>
+              <a:graphicFrameLocks xmlns:a="http://schemas.openxmlformats.org/drawingml/2006/main" noChangeAspect="1"/>
+            </wp:cNvGraphicFramePr>
+            <a:graphic xmlns:a="http://schemas.openxmlformats.org/drawingml/2006/main">
+              <a:graphicData uri="http://schemas.openxmlformats.org/drawingml/2006/picture">
+                <pic:pic xmlns:pic="http://schemas.openxmlformats.org/drawingml/2006/picture">
+                  <pic:nvPicPr>
+                    <pic:cNvPr id="1" name=""/>
+                    <pic:cNvPicPr/>
+                  </pic:nvPicPr>
+                  <pic:blipFill>
+                    <a:blip r:embed="rId43" cstate="print">
+                      <a:extLst>
+                        <a:ext uri="{28A0092B-C50C-407E-A947-70E740481C1C}">
+                          <a14:useLocalDpi xmlns:a14="http://schemas.microsoft.com/office/drawing/2010/main" val="0"/>
+                        </a:ext>
+                      </a:extLst>
+                    </a:blip>
+                    <a:stretch>
+                      <a:fillRect/>
+                    </a:stretch>
+                  </pic:blipFill>
+                  <pic:spPr>
+                    <a:xfrm>
+                      <a:off x="0" y="0"/>
+                      <a:ext cx="3458210" cy="2323465"/>
+                    </a:xfrm>
+                    <a:prstGeom prst="rect">
+                      <a:avLst/>
+                    </a:prstGeom>
+                  </pic:spPr>
+                </pic:pic>
+              </a:graphicData>
+            </a:graphic>
+            <wp14:sizeRelH relativeFrom="margin">
+              <wp14:pctWidth>0</wp14:pctWidth>
+            </wp14:sizeRelH>
+            <wp14:sizeRelV relativeFrom="margin">
+              <wp14:pctHeight>0</wp14:pctHeight>
+            </wp14:sizeRelV>
+          </wp:anchor>
+        </w:drawing>
+      </w:r>
+    </w:p>
+    <w:p>
+      <w:pPr>
+        <w:jc w:val="both"/>
+      </w:pPr>
+    </w:p>
+    <w:p>
+      <w:pPr>
+        <w:jc w:val="both"/>
+      </w:pPr>
+    </w:p>
+    <w:p>
+      <w:pPr>
+        <w:jc w:val="both"/>
+      </w:pPr>
+    </w:p>
+    <w:p>
+      <w:pPr>
+        <w:jc w:val="both"/>
+      </w:pPr>
+      <w:r>
+        <w:rPr>
+          <w:noProof/>
+        </w:rPr>
+        <w:drawing>
+          <wp:anchor distT="0" distB="0" distL="114300" distR="114300" simplePos="0" relativeHeight="251694080" behindDoc="0" locked="0" layoutInCell="1" allowOverlap="1" wp14:anchorId="2B61FB47">
+            <wp:simplePos x="0" y="0"/>
+            <wp:positionH relativeFrom="column">
+              <wp:posOffset>2402205</wp:posOffset>
+            </wp:positionH>
+            <wp:positionV relativeFrom="paragraph">
+              <wp:posOffset>304501</wp:posOffset>
+            </wp:positionV>
+            <wp:extent cx="3458210" cy="2281555"/>
+            <wp:effectExtent l="0" t="0" r="8890" b="4445"/>
+            <wp:wrapSquare wrapText="bothSides"/>
+            <wp:docPr id="39" name="Image 39"/>
+            <wp:cNvGraphicFramePr>
+              <a:graphicFrameLocks xmlns:a="http://schemas.openxmlformats.org/drawingml/2006/main" noChangeAspect="1"/>
+            </wp:cNvGraphicFramePr>
+            <a:graphic xmlns:a="http://schemas.openxmlformats.org/drawingml/2006/main">
+              <a:graphicData uri="http://schemas.openxmlformats.org/drawingml/2006/picture">
+                <pic:pic xmlns:pic="http://schemas.openxmlformats.org/drawingml/2006/picture">
+                  <pic:nvPicPr>
+                    <pic:cNvPr id="1" name=""/>
+                    <pic:cNvPicPr/>
+                  </pic:nvPicPr>
+                  <pic:blipFill>
+                    <a:blip r:embed="rId44" cstate="print">
+                      <a:extLst>
+                        <a:ext uri="{28A0092B-C50C-407E-A947-70E740481C1C}">
+                          <a14:useLocalDpi xmlns:a14="http://schemas.microsoft.com/office/drawing/2010/main" val="0"/>
+                        </a:ext>
+                      </a:extLst>
+                    </a:blip>
+                    <a:stretch>
+                      <a:fillRect/>
+                    </a:stretch>
+                  </pic:blipFill>
+                  <pic:spPr>
+                    <a:xfrm>
+                      <a:off x="0" y="0"/>
+                      <a:ext cx="3458210" cy="2281555"/>
+                    </a:xfrm>
+                    <a:prstGeom prst="rect">
+                      <a:avLst/>
+                    </a:prstGeom>
+                  </pic:spPr>
+                </pic:pic>
+              </a:graphicData>
+            </a:graphic>
+            <wp14:sizeRelH relativeFrom="margin">
+              <wp14:pctWidth>0</wp14:pctWidth>
+            </wp14:sizeRelH>
+            <wp14:sizeRelV relativeFrom="margin">
+              <wp14:pctHeight>0</wp14:pctHeight>
+            </wp14:sizeRelV>
+          </wp:anchor>
+        </w:drawing>
+      </w:r>
+      <w:r>
+        <w:t>Le professeur n’a pas encore entrée de notes. Ainsi il ne peut pas modifier mais seulement ajouter de nouvelles notes.</w:t>
+      </w:r>
+    </w:p>
+    <w:p>
+      <w:pPr>
+        <w:jc w:val="both"/>
+      </w:pPr>
+    </w:p>
+    <w:p>
+      <w:pPr>
+        <w:jc w:val="both"/>
+      </w:pPr>
+    </w:p>
+    <w:p>
+      <w:pPr>
+        <w:jc w:val="both"/>
+      </w:pPr>
+    </w:p>
+    <w:p>
+      <w:pPr>
+        <w:jc w:val="both"/>
+      </w:pPr>
+    </w:p>
+    <w:p>
+      <w:pPr>
+        <w:jc w:val="both"/>
+      </w:pPr>
+    </w:p>
+    <w:p>
+      <w:pPr>
+        <w:jc w:val="both"/>
+      </w:pPr>
+      <w:r>
+        <w:rPr>
+          <w:noProof/>
+        </w:rPr>
+        <w:drawing>
+          <wp:anchor distT="0" distB="0" distL="114300" distR="114300" simplePos="0" relativeHeight="251695104" behindDoc="0" locked="0" layoutInCell="1" allowOverlap="1" wp14:anchorId="3792CCDC">
+            <wp:simplePos x="0" y="0"/>
+            <wp:positionH relativeFrom="column">
+              <wp:posOffset>2403475</wp:posOffset>
+            </wp:positionH>
+            <wp:positionV relativeFrom="paragraph">
+              <wp:posOffset>270510</wp:posOffset>
+            </wp:positionV>
+            <wp:extent cx="3707765" cy="2475230"/>
+            <wp:effectExtent l="0" t="0" r="6985" b="1270"/>
+            <wp:wrapSquare wrapText="bothSides"/>
+            <wp:docPr id="41" name="Image 41"/>
+            <wp:cNvGraphicFramePr>
+              <a:graphicFrameLocks xmlns:a="http://schemas.openxmlformats.org/drawingml/2006/main" noChangeAspect="1"/>
+            </wp:cNvGraphicFramePr>
+            <a:graphic xmlns:a="http://schemas.openxmlformats.org/drawingml/2006/main">
+              <a:graphicData uri="http://schemas.openxmlformats.org/drawingml/2006/picture">
+                <pic:pic xmlns:pic="http://schemas.openxmlformats.org/drawingml/2006/picture">
+                  <pic:nvPicPr>
+                    <pic:cNvPr id="1" name=""/>
+                    <pic:cNvPicPr/>
+                  </pic:nvPicPr>
+                  <pic:blipFill rotWithShape="1">
+                    <a:blip r:embed="rId45">
+                      <a:extLst>
+                        <a:ext uri="{28A0092B-C50C-407E-A947-70E740481C1C}">
+                          <a14:useLocalDpi xmlns:a14="http://schemas.microsoft.com/office/drawing/2010/main" val="0"/>
+                        </a:ext>
+                      </a:extLst>
+                    </a:blip>
+                    <a:srcRect l="27593" t="18106" r="27074" b="28077"/>
+                    <a:stretch/>
+                  </pic:blipFill>
+                  <pic:spPr bwMode="auto">
+                    <a:xfrm>
+                      <a:off x="0" y="0"/>
+                      <a:ext cx="3707765" cy="2475230"/>
+                    </a:xfrm>
+                    <a:prstGeom prst="rect">
+                      <a:avLst/>
+                    </a:prstGeom>
+                    <a:ln>
+                      <a:noFill/>
+                    </a:ln>
+                    <a:extLst>
+                      <a:ext uri="{53640926-AAD7-44D8-BBD7-CCE9431645EC}">
+                        <a14:shadowObscured xmlns:a14="http://schemas.microsoft.com/office/drawing/2010/main"/>
+                      </a:ext>
+                    </a:extLst>
+                  </pic:spPr>
+                </pic:pic>
+              </a:graphicData>
+            </a:graphic>
+            <wp14:sizeRelH relativeFrom="margin">
+              <wp14:pctWidth>0</wp14:pctWidth>
+            </wp14:sizeRelH>
+            <wp14:sizeRelV relativeFrom="margin">
+              <wp14:pctHeight>0</wp14:pctHeight>
+            </wp14:sizeRelV>
+          </wp:anchor>
+        </w:drawing>
+      </w:r>
+    </w:p>
+    <w:p>
+      <w:pPr>
+        <w:jc w:val="both"/>
+      </w:pPr>
+    </w:p>
+    <w:p>
+      <w:pPr>
+        <w:jc w:val="both"/>
+      </w:pPr>
+      <w:r>
+        <w:t xml:space="preserve">Néanmoins en prenant un autre professeur nous pouvons voir sur la capture ci-contre que le professeur peut également modifier les notes déjà existantes. </w:t>
+      </w:r>
+    </w:p>
     <w:sectPr>
-      <w:headerReference w:type="default" r:id="rId36"/>
-      <w:footerReference w:type="first" r:id="rId37"/>
+      <w:headerReference w:type="default" r:id="rId46"/>
+      <w:footerReference w:type="first" r:id="rId47"/>
       <w:pgSz w:w="11906" w:h="16838"/>
       <w:pgMar w:top="1417" w:right="1417" w:bottom="1417" w:left="1417" w:header="708" w:footer="708" w:gutter="0"/>
       <w:cols w:space="708"/>
@@ -5650,7 +6545,7 @@
 </file>
 
 <file path=customXml/itemProps1.xml><?xml version="1.0" encoding="utf-8"?>
-<ds:datastoreItem xmlns:ds="http://schemas.openxmlformats.org/officeDocument/2006/customXml" ds:itemID="{4F2DBDC7-7F70-47E9-93FA-E4CD37ACC0C6}">
+<ds:datastoreItem xmlns:ds="http://schemas.openxmlformats.org/officeDocument/2006/customXml" ds:itemID="{FE9FA8DF-69BA-4888-BAA2-79F725BF0FDE}">
   <ds:schemaRefs>
     <ds:schemaRef ds:uri="http://schemas.openxmlformats.org/officeDocument/2006/bibliography"/>
   </ds:schemaRefs>
